--- a/lab3_4/Spring-answers.docx
+++ b/lab3_4/Spring-answers.docx
@@ -152,10 +152,11 @@
         <w:ind w:left="360"/>
       </w:pPr>
       <w:r>
-        <w:t>-That is supposed to call your code within spring framework.</w:t>
-      </w:r>
-    </w:p>
-    <w:p>
+        <w:t>-</w:t>
+      </w:r>
+      <w:r>
+        <w:t>Inversion of Control (IoC) is a principle where the control of object creation and dependency management is transferred from the application code to the framework. In Spring, the IoC container is responsible for managing the lifecycle and dependencies of beans.</w:t>
+      </w:r>
       <w:r>
         <w:t> </w:t>
       </w:r>
